--- a/MSDS/ADT/aaryagar_week9codingpractice.docx
+++ b/MSDS/ADT/aaryagar_week9codingpractice.docx
@@ -3,13 +3,41 @@
 <w:document xmlns:wpc="http://schemas.microsoft.com/office/word/2010/wordprocessingCanvas" xmlns:cx="http://schemas.microsoft.com/office/drawing/2014/chartex" xmlns:cx1="http://schemas.microsoft.com/office/drawing/2015/9/8/chartex" xmlns:cx2="http://schemas.microsoft.com/office/drawing/2015/10/21/chartex" xmlns:cx3="http://schemas.microsoft.com/office/drawing/2016/5/9/chartex" xmlns:cx4="http://schemas.microsoft.com/office/drawing/2016/5/10/chartex" xmlns:cx5="http://schemas.microsoft.com/office/drawing/2016/5/11/chartex" xmlns:cx6="http://schemas.microsoft.com/office/drawing/2016/5/12/chartex" xmlns:cx7="http://schemas.microsoft.com/office/drawing/2016/5/13/chartex" xmlns:cx8="http://schemas.microsoft.com/office/drawing/2016/5/14/chartex" xmlns:mc="http://schemas.openxmlformats.org/markup-compatibility/2006" xmlns:aink="http://schemas.microsoft.com/office/drawing/2016/ink" xmlns:am3d="http://schemas.microsoft.com/office/drawing/2017/model3d" xmlns:o="urn:schemas-microsoft-com:office:office" xmlns:oel="http://schemas.microsoft.com/office/2019/extlst" xmlns:r="http://schemas.openxmlformats.org/officeDocument/2006/relationships" xmlns:m="http://schemas.openxmlformats.org/officeDocument/2006/math" xmlns:v="urn:schemas-microsoft-com:vml" xmlns:wp14="http://schemas.microsoft.com/office/word/2010/wordprocessingDrawing" xmlns:wp="http://schemas.openxmlformats.org/drawingml/2006/wordprocessingDrawing" xmlns:w10="urn:schemas-microsoft-com:office:word" xmlns:w="http://schemas.openxmlformats.org/wordprocessingml/2006/main" xmlns:w14="http://schemas.microsoft.com/office/word/2010/wordml" xmlns:w15="http://schemas.microsoft.com/office/word/2012/wordml" xmlns:w16cex="http://schemas.microsoft.com/office/word/2018/wordml/cex" xmlns:w16cid="http://schemas.microsoft.com/office/word/2016/wordml/cid" xmlns:w16="http://schemas.microsoft.com/office/word/2018/wordml" xmlns:w16sdtdh="http://schemas.microsoft.com/office/word/2020/wordml/sdtdatahash" xmlns:w16se="http://schemas.microsoft.com/office/word/2015/wordml/symex" xmlns:wpg="http://schemas.microsoft.com/office/word/2010/wordprocessingGroup" xmlns:wpi="http://schemas.microsoft.com/office/word/2010/wordprocessingInk" xmlns:wne="http://schemas.microsoft.com/office/word/2006/wordml" xmlns:wps="http://schemas.microsoft.com/office/word/2010/wordprocessingShape" mc:Ignorable="w14 w15 w16se w16cid w16 w16cex w16sdtdh wp14">
   <w:body>
     <w:p>
+      <w:pPr>
+        <w:pStyle w:val="Title"/>
+        <w:jc w:val="center"/>
+      </w:pPr>
+      <w:r>
+        <w:t>Coding Practice Week 9</w:t>
+      </w:r>
+    </w:p>
+    <w:p>
+      <w:pPr>
+        <w:pStyle w:val="Subtitle"/>
+        <w:jc w:val="center"/>
+      </w:pPr>
+      <w:r>
+        <w:t>Aaryan Agarwal Fall 2023</w:t>
+      </w:r>
+    </w:p>
+    <w:p>
       <w:r>
         <w:t>1.</w:t>
       </w:r>
     </w:p>
     <w:p>
       <w:r>
-        <w:t xml:space="preserve">MATCH (p:Person) </w:t>
+        <w:t>MATCH (</w:t>
+      </w:r>
+      <w:proofErr w:type="spellStart"/>
+      <w:proofErr w:type="gramStart"/>
+      <w:r>
+        <w:t>p:Person</w:t>
+      </w:r>
+      <w:proofErr w:type="spellEnd"/>
+      <w:proofErr w:type="gramEnd"/>
+      <w:r>
+        <w:t xml:space="preserve">) </w:t>
       </w:r>
     </w:p>
     <w:p>
@@ -20,10 +48,10 @@
     <w:p>
       <w:r>
         <w:drawing>
-          <wp:inline distT="0" distB="0" distL="0" distR="0" wp14:anchorId="4BE1996A" wp14:editId="4C8C8D6B">
-            <wp:extent cx="5943600" cy="4432935"/>
-            <wp:effectExtent l="0" t="0" r="0" b="5715"/>
-            <wp:docPr id="1575991648" name="Picture 1" descr="A screenshot of a computer screen&#10;&#10;Description automatically generated"/>
+          <wp:inline distT="0" distB="0" distL="0" distR="0" wp14:anchorId="1D34583B" wp14:editId="4B864549">
+            <wp:extent cx="5943600" cy="4897755"/>
+            <wp:effectExtent l="0" t="0" r="0" b="0"/>
+            <wp:docPr id="268702844" name="Picture 1" descr="A screenshot of a computer&#10;&#10;Description automatically generated"/>
             <wp:cNvGraphicFramePr>
               <a:graphicFrameLocks xmlns:a="http://schemas.openxmlformats.org/drawingml/2006/main" noChangeAspect="1"/>
             </wp:cNvGraphicFramePr>
@@ -31,7 +59,7 @@
               <a:graphicData uri="http://schemas.openxmlformats.org/drawingml/2006/picture">
                 <pic:pic xmlns:pic="http://schemas.openxmlformats.org/drawingml/2006/picture">
                   <pic:nvPicPr>
-                    <pic:cNvPr id="1575991648" name="Picture 1" descr="A screenshot of a computer screen&#10;&#10;Description automatically generated"/>
+                    <pic:cNvPr id="268702844" name="Picture 1" descr="A screenshot of a computer&#10;&#10;Description automatically generated"/>
                     <pic:cNvPicPr/>
                   </pic:nvPicPr>
                   <pic:blipFill>
@@ -43,7 +71,7 @@
                   <pic:spPr>
                     <a:xfrm>
                       <a:off x="0" y="0"/>
-                      <a:ext cx="5943600" cy="4432935"/>
+                      <a:ext cx="5943600" cy="4897755"/>
                     </a:xfrm>
                     <a:prstGeom prst="rect">
                       <a:avLst/>
@@ -66,7 +94,17 @@
     </w:p>
     <w:p>
       <w:r>
-        <w:t>MATCH (p:Person {born: 1970})</w:t>
+        <w:t>MATCH (</w:t>
+      </w:r>
+      <w:proofErr w:type="spellStart"/>
+      <w:proofErr w:type="gramStart"/>
+      <w:r>
+        <w:t>p:Person</w:t>
+      </w:r>
+      <w:proofErr w:type="spellEnd"/>
+      <w:proofErr w:type="gramEnd"/>
+      <w:r>
+        <w:t xml:space="preserve"> {born: 1970})</w:t>
       </w:r>
     </w:p>
     <w:p>
@@ -78,10 +116,10 @@
       <w:r>
         <w:lastRenderedPageBreak/>
         <w:drawing>
-          <wp:inline distT="0" distB="0" distL="0" distR="0" wp14:anchorId="2B98D135" wp14:editId="1DC6E9EF">
-            <wp:extent cx="5943600" cy="5097145"/>
-            <wp:effectExtent l="0" t="0" r="0" b="8255"/>
-            <wp:docPr id="1375490893" name="Picture 1" descr="A screenshot of a computer&#10;&#10;Description automatically generated"/>
+          <wp:inline distT="0" distB="0" distL="0" distR="0" wp14:anchorId="4B757903" wp14:editId="00F7B7B9">
+            <wp:extent cx="5943600" cy="4612005"/>
+            <wp:effectExtent l="0" t="0" r="0" b="0"/>
+            <wp:docPr id="1093170222" name="Picture 1" descr="A screenshot of a computer&#10;&#10;Description automatically generated"/>
             <wp:cNvGraphicFramePr>
               <a:graphicFrameLocks xmlns:a="http://schemas.openxmlformats.org/drawingml/2006/main" noChangeAspect="1"/>
             </wp:cNvGraphicFramePr>
@@ -89,7 +127,7 @@
               <a:graphicData uri="http://schemas.openxmlformats.org/drawingml/2006/picture">
                 <pic:pic xmlns:pic="http://schemas.openxmlformats.org/drawingml/2006/picture">
                   <pic:nvPicPr>
-                    <pic:cNvPr id="1375490893" name="Picture 1" descr="A screenshot of a computer&#10;&#10;Description automatically generated"/>
+                    <pic:cNvPr id="1093170222" name="Picture 1" descr="A screenshot of a computer&#10;&#10;Description automatically generated"/>
                     <pic:cNvPicPr/>
                   </pic:nvPicPr>
                   <pic:blipFill>
@@ -101,7 +139,7 @@
                   <pic:spPr>
                     <a:xfrm>
                       <a:off x="0" y="0"/>
-                      <a:ext cx="5943600" cy="5097145"/>
+                      <a:ext cx="5943600" cy="4612005"/>
                     </a:xfrm>
                     <a:prstGeom prst="rect">
                       <a:avLst/>
@@ -121,7 +159,17 @@
     </w:p>
     <w:p>
       <w:r>
-        <w:t>MATCH (m:Movie {released: 2003, tagline: 'Free your mind'})</w:t>
+        <w:t>MATCH (</w:t>
+      </w:r>
+      <w:proofErr w:type="spellStart"/>
+      <w:proofErr w:type="gramStart"/>
+      <w:r>
+        <w:t>m:Movie</w:t>
+      </w:r>
+      <w:proofErr w:type="spellEnd"/>
+      <w:proofErr w:type="gramEnd"/>
+      <w:r>
+        <w:t xml:space="preserve"> {released: 2003, tagline: 'Free your mind'})</w:t>
       </w:r>
     </w:p>
     <w:p>
@@ -133,10 +181,10 @@
       <w:r>
         <w:lastRenderedPageBreak/>
         <w:drawing>
-          <wp:inline distT="0" distB="0" distL="0" distR="0" wp14:anchorId="07805454" wp14:editId="70B9C370">
-            <wp:extent cx="5943600" cy="4595495"/>
+          <wp:inline distT="0" distB="0" distL="0" distR="0" wp14:anchorId="7BF730BE" wp14:editId="5B3D494D">
+            <wp:extent cx="5943600" cy="4522470"/>
             <wp:effectExtent l="0" t="0" r="0" b="0"/>
-            <wp:docPr id="1980235551" name="Picture 1" descr="A screenshot of a computer&#10;&#10;Description automatically generated"/>
+            <wp:docPr id="305093069" name="Picture 1" descr="A screen shot of a computer&#10;&#10;Description automatically generated"/>
             <wp:cNvGraphicFramePr>
               <a:graphicFrameLocks xmlns:a="http://schemas.openxmlformats.org/drawingml/2006/main" noChangeAspect="1"/>
             </wp:cNvGraphicFramePr>
@@ -144,7 +192,7 @@
               <a:graphicData uri="http://schemas.openxmlformats.org/drawingml/2006/picture">
                 <pic:pic xmlns:pic="http://schemas.openxmlformats.org/drawingml/2006/picture">
                   <pic:nvPicPr>
-                    <pic:cNvPr id="1980235551" name="Picture 1" descr="A screenshot of a computer&#10;&#10;Description automatically generated"/>
+                    <pic:cNvPr id="305093069" name="Picture 1" descr="A screen shot of a computer&#10;&#10;Description automatically generated"/>
                     <pic:cNvPicPr/>
                   </pic:nvPicPr>
                   <pic:blipFill>
@@ -156,7 +204,7 @@
                   <pic:spPr>
                     <a:xfrm>
                       <a:off x="0" y="0"/>
-                      <a:ext cx="5943600" cy="4595495"/>
+                      <a:ext cx="5943600" cy="4522470"/>
                     </a:xfrm>
                     <a:prstGeom prst="rect">
                       <a:avLst/>
@@ -176,22 +224,39 @@
     </w:p>
     <w:p>
       <w:r>
-        <w:t>MATCH (p:Person {born: 1965})</w:t>
-      </w:r>
-    </w:p>
-    <w:p>
-      <w:r>
-        <w:t>RETURN p.name, p.born</w:t>
-      </w:r>
+        <w:t>MATCH (</w:t>
+      </w:r>
+      <w:proofErr w:type="spellStart"/>
+      <w:proofErr w:type="gramStart"/>
+      <w:r>
+        <w:t>p:Person</w:t>
+      </w:r>
+      <w:proofErr w:type="spellEnd"/>
+      <w:proofErr w:type="gramEnd"/>
+      <w:r>
+        <w:t xml:space="preserve"> {born: 1965})</w:t>
+      </w:r>
+    </w:p>
+    <w:p>
+      <w:r>
+        <w:t xml:space="preserve">RETURN p.name, </w:t>
+      </w:r>
+      <w:proofErr w:type="spellStart"/>
+      <w:proofErr w:type="gramStart"/>
+      <w:r>
+        <w:t>p.born</w:t>
+      </w:r>
+      <w:proofErr w:type="spellEnd"/>
+      <w:proofErr w:type="gramEnd"/>
     </w:p>
     <w:p>
       <w:r>
         <w:lastRenderedPageBreak/>
         <w:drawing>
-          <wp:inline distT="0" distB="0" distL="0" distR="0" wp14:anchorId="4E1504D2" wp14:editId="1D837DC0">
-            <wp:extent cx="5943600" cy="5154295"/>
-            <wp:effectExtent l="0" t="0" r="0" b="8255"/>
-            <wp:docPr id="817378010" name="Picture 1" descr="A screenshot of a computer&#10;&#10;Description automatically generated"/>
+          <wp:inline distT="0" distB="0" distL="0" distR="0" wp14:anchorId="2A242537" wp14:editId="46FF25E0">
+            <wp:extent cx="5943600" cy="3270250"/>
+            <wp:effectExtent l="0" t="0" r="0" b="6350"/>
+            <wp:docPr id="1774806931" name="Picture 1" descr="A screenshot of a computer&#10;&#10;Description automatically generated"/>
             <wp:cNvGraphicFramePr>
               <a:graphicFrameLocks xmlns:a="http://schemas.openxmlformats.org/drawingml/2006/main" noChangeAspect="1"/>
             </wp:cNvGraphicFramePr>
@@ -199,7 +264,7 @@
               <a:graphicData uri="http://schemas.openxmlformats.org/drawingml/2006/picture">
                 <pic:pic xmlns:pic="http://schemas.openxmlformats.org/drawingml/2006/picture">
                   <pic:nvPicPr>
-                    <pic:cNvPr id="817378010" name="Picture 1" descr="A screenshot of a computer&#10;&#10;Description automatically generated"/>
+                    <pic:cNvPr id="1774806931" name="Picture 1" descr="A screenshot of a computer&#10;&#10;Description automatically generated"/>
                     <pic:cNvPicPr/>
                   </pic:nvPicPr>
                   <pic:blipFill>
@@ -211,7 +276,7 @@
                   <pic:spPr>
                     <a:xfrm>
                       <a:off x="0" y="0"/>
-                      <a:ext cx="5943600" cy="5154295"/>
+                      <a:ext cx="5943600" cy="3270250"/>
                     </a:xfrm>
                     <a:prstGeom prst="rect">
                       <a:avLst/>
@@ -231,22 +296,41 @@
     </w:p>
     <w:p>
       <w:r>
-        <w:t>MATCH (p:Person {born: 1965})</w:t>
-      </w:r>
-    </w:p>
-    <w:p>
-      <w:r>
-        <w:t>RETURN p.name AS NAME, p.born AS YEAR</w:t>
-      </w:r>
-    </w:p>
-    <w:p>
-      <w:r>
-        <w:lastRenderedPageBreak/>
+        <w:t>MATCH (</w:t>
+      </w:r>
+      <w:proofErr w:type="spellStart"/>
+      <w:proofErr w:type="gramStart"/>
+      <w:r>
+        <w:t>p:Person</w:t>
+      </w:r>
+      <w:proofErr w:type="spellEnd"/>
+      <w:proofErr w:type="gramEnd"/>
+      <w:r>
+        <w:t xml:space="preserve"> {born: 1965})</w:t>
+      </w:r>
+    </w:p>
+    <w:p>
+      <w:r>
+        <w:t xml:space="preserve">RETURN p.name AS NAME, </w:t>
+      </w:r>
+      <w:proofErr w:type="spellStart"/>
+      <w:proofErr w:type="gramStart"/>
+      <w:r>
+        <w:t>p.born</w:t>
+      </w:r>
+      <w:proofErr w:type="spellEnd"/>
+      <w:proofErr w:type="gramEnd"/>
+      <w:r>
+        <w:t xml:space="preserve"> AS YEAR</w:t>
+      </w:r>
+    </w:p>
+    <w:p>
+      <w:r>
         <w:drawing>
-          <wp:inline distT="0" distB="0" distL="0" distR="0" wp14:anchorId="2D418A13" wp14:editId="168CAECC">
-            <wp:extent cx="5943600" cy="5584825"/>
-            <wp:effectExtent l="0" t="0" r="0" b="0"/>
-            <wp:docPr id="232723604" name="Picture 1" descr="A screenshot of a computer&#10;&#10;Description automatically generated"/>
+          <wp:inline distT="0" distB="0" distL="0" distR="0" wp14:anchorId="70C37701" wp14:editId="11B5C88B">
+            <wp:extent cx="5943600" cy="3309620"/>
+            <wp:effectExtent l="0" t="0" r="0" b="5080"/>
+            <wp:docPr id="1730032994" name="Picture 1" descr="A screenshot of a computer&#10;&#10;Description automatically generated"/>
             <wp:cNvGraphicFramePr>
               <a:graphicFrameLocks xmlns:a="http://schemas.openxmlformats.org/drawingml/2006/main" noChangeAspect="1"/>
             </wp:cNvGraphicFramePr>
@@ -254,7 +338,7 @@
               <a:graphicData uri="http://schemas.openxmlformats.org/drawingml/2006/picture">
                 <pic:pic xmlns:pic="http://schemas.openxmlformats.org/drawingml/2006/picture">
                   <pic:nvPicPr>
-                    <pic:cNvPr id="232723604" name="Picture 1" descr="A screenshot of a computer&#10;&#10;Description automatically generated"/>
+                    <pic:cNvPr id="1730032994" name="Picture 1" descr="A screenshot of a computer&#10;&#10;Description automatically generated"/>
                     <pic:cNvPicPr/>
                   </pic:nvPicPr>
                   <pic:blipFill>
@@ -266,7 +350,7 @@
                   <pic:spPr>
                     <a:xfrm>
                       <a:off x="0" y="0"/>
-                      <a:ext cx="5943600" cy="5584825"/>
+                      <a:ext cx="5943600" cy="3309620"/>
                     </a:xfrm>
                     <a:prstGeom prst="rect">
                       <a:avLst/>
@@ -286,22 +370,42 @@
     </w:p>
     <w:p>
       <w:r>
-        <w:t>MATCH (p:Person {born: 1965})</w:t>
-      </w:r>
-    </w:p>
-    <w:p>
-      <w:r>
-        <w:t>RETURN p.name AS `NAME OF PERSON`, p.born AS `YEAR BORN`</w:t>
+        <w:t>MATCH (</w:t>
+      </w:r>
+      <w:proofErr w:type="spellStart"/>
+      <w:proofErr w:type="gramStart"/>
+      <w:r>
+        <w:t>p:Person</w:t>
+      </w:r>
+      <w:proofErr w:type="spellEnd"/>
+      <w:proofErr w:type="gramEnd"/>
+      <w:r>
+        <w:t xml:space="preserve"> {born: 1965})</w:t>
       </w:r>
     </w:p>
     <w:p>
       <w:r>
         <w:lastRenderedPageBreak/>
+        <w:t xml:space="preserve">RETURN p.name AS `NAME OF PERSON`, </w:t>
+      </w:r>
+      <w:proofErr w:type="spellStart"/>
+      <w:proofErr w:type="gramStart"/>
+      <w:r>
+        <w:t>p.born</w:t>
+      </w:r>
+      <w:proofErr w:type="spellEnd"/>
+      <w:proofErr w:type="gramEnd"/>
+      <w:r>
+        <w:t xml:space="preserve"> AS `YEAR BORN`</w:t>
+      </w:r>
+    </w:p>
+    <w:p>
+      <w:r>
         <w:drawing>
-          <wp:inline distT="0" distB="0" distL="0" distR="0" wp14:anchorId="052F697A" wp14:editId="34598973">
-            <wp:extent cx="5943600" cy="4684395"/>
-            <wp:effectExtent l="0" t="0" r="0" b="1905"/>
-            <wp:docPr id="2058016608" name="Picture 1" descr="A screenshot of a computer&#10;&#10;Description automatically generated"/>
+          <wp:inline distT="0" distB="0" distL="0" distR="0" wp14:anchorId="6D555B4D" wp14:editId="24F77756">
+            <wp:extent cx="5943600" cy="3244850"/>
+            <wp:effectExtent l="0" t="0" r="0" b="0"/>
+            <wp:docPr id="855621241" name="Picture 1" descr="A screenshot of a computer&#10;&#10;Description automatically generated"/>
             <wp:cNvGraphicFramePr>
               <a:graphicFrameLocks xmlns:a="http://schemas.openxmlformats.org/drawingml/2006/main" noChangeAspect="1"/>
             </wp:cNvGraphicFramePr>
@@ -309,7 +413,7 @@
               <a:graphicData uri="http://schemas.openxmlformats.org/drawingml/2006/picture">
                 <pic:pic xmlns:pic="http://schemas.openxmlformats.org/drawingml/2006/picture">
                   <pic:nvPicPr>
-                    <pic:cNvPr id="2058016608" name="Picture 1" descr="A screenshot of a computer&#10;&#10;Description automatically generated"/>
+                    <pic:cNvPr id="855621241" name="Picture 1" descr="A screenshot of a computer&#10;&#10;Description automatically generated"/>
                     <pic:cNvPicPr/>
                   </pic:nvPicPr>
                   <pic:blipFill>
@@ -321,7 +425,7 @@
                   <pic:spPr>
                     <a:xfrm>
                       <a:off x="0" y="0"/>
-                      <a:ext cx="5943600" cy="4684395"/>
+                      <a:ext cx="5943600" cy="3244850"/>
                     </a:xfrm>
                     <a:prstGeom prst="rect">
                       <a:avLst/>
@@ -341,11 +445,27 @@
     </w:p>
     <w:p>
       <w:r>
-        <w:t>CALL db.schema.visualization()</w:t>
-      </w:r>
-    </w:p>
-    <w:p>
-      <w:r>
+        <w:t xml:space="preserve">CALL </w:t>
+      </w:r>
+      <w:proofErr w:type="spellStart"/>
+      <w:proofErr w:type="gramStart"/>
+      <w:r>
+        <w:t>db.schema</w:t>
+      </w:r>
+      <w:proofErr w:type="gramEnd"/>
+      <w:r>
+        <w:t>.visualization</w:t>
+      </w:r>
+      <w:proofErr w:type="spellEnd"/>
+      <w:r>
+        <w:t>()</w:t>
+      </w:r>
+    </w:p>
+    <w:p>
+      <w:r>
+        <w:rPr>
+          <w:noProof/>
+        </w:rPr>
         <w:lastRenderedPageBreak/>
         <w:drawing>
           <wp:inline distT="0" distB="0" distL="0" distR="0" wp14:anchorId="2CCC195D" wp14:editId="2CF5D57C">
@@ -391,22 +511,56 @@
     </w:p>
     <w:p>
       <w:r>
-        <w:t>MATCH (p:Person)-[rel:ACTED_IN]-&gt;(m:Movie {title: 'The Matrix'})</w:t>
-      </w:r>
-    </w:p>
-    <w:p>
-      <w:r>
-        <w:t>RETURN p, rel, m</w:t>
+        <w:t>MATCH (</w:t>
+      </w:r>
+      <w:proofErr w:type="spellStart"/>
+      <w:proofErr w:type="gramStart"/>
+      <w:r>
+        <w:t>p:Person</w:t>
+      </w:r>
+      <w:proofErr w:type="spellEnd"/>
+      <w:proofErr w:type="gramEnd"/>
+      <w:r>
+        <w:t>)-[</w:t>
+      </w:r>
+      <w:proofErr w:type="spellStart"/>
+      <w:r>
+        <w:t>rel:ACTED_IN</w:t>
+      </w:r>
+      <w:proofErr w:type="spellEnd"/>
+      <w:r>
+        <w:t>]-&gt;(</w:t>
+      </w:r>
+      <w:proofErr w:type="spellStart"/>
+      <w:r>
+        <w:t>m:Movie</w:t>
+      </w:r>
+      <w:proofErr w:type="spellEnd"/>
+      <w:r>
+        <w:t xml:space="preserve"> {title: 'The Matrix'})</w:t>
+      </w:r>
+    </w:p>
+    <w:p>
+      <w:r>
+        <w:t xml:space="preserve">RETURN p, </w:t>
+      </w:r>
+      <w:proofErr w:type="spellStart"/>
+      <w:r>
+        <w:t>rel</w:t>
+      </w:r>
+      <w:proofErr w:type="spellEnd"/>
+      <w:r>
+        <w:t>, m</w:t>
       </w:r>
     </w:p>
     <w:p>
       <w:r>
         <w:lastRenderedPageBreak/>
         <w:drawing>
-          <wp:inline distT="0" distB="0" distL="0" distR="0" wp14:anchorId="67D6981E" wp14:editId="40AA42A6">
-            <wp:extent cx="5943600" cy="4230370"/>
+          <wp:inline distT="0" distB="0" distL="0" distR="0" wp14:anchorId="6F051D26" wp14:editId="6900865D">
+            <wp:extent cx="5943600" cy="4629785"/>
             <wp:effectExtent l="0" t="0" r="0" b="0"/>
-            <wp:docPr id="1110543423" name="Picture 1" descr="A screenshot of a computer&#10;&#10;Description automatically generated"/>
+            <wp:docPr id="74084055" name="Picture 1" descr="A screenshot of a computer&#10;&#10;Description automatically generated"/>
             <wp:cNvGraphicFramePr>
               <a:graphicFrameLocks xmlns:a="http://schemas.openxmlformats.org/drawingml/2006/main" noChangeAspect="1"/>
             </wp:cNvGraphicFramePr>
@@ -414,7 +568,7 @@
               <a:graphicData uri="http://schemas.openxmlformats.org/drawingml/2006/picture">
                 <pic:pic xmlns:pic="http://schemas.openxmlformats.org/drawingml/2006/picture">
                   <pic:nvPicPr>
-                    <pic:cNvPr id="1110543423" name="Picture 1" descr="A screenshot of a computer&#10;&#10;Description automatically generated"/>
+                    <pic:cNvPr id="74084055" name="Picture 1" descr="A screenshot of a computer&#10;&#10;Description automatically generated"/>
                     <pic:cNvPicPr/>
                   </pic:nvPicPr>
                   <pic:blipFill>
@@ -426,7 +580,7 @@
                   <pic:spPr>
                     <a:xfrm>
                       <a:off x="0" y="0"/>
-                      <a:ext cx="5943600" cy="4230370"/>
+                      <a:ext cx="5943600" cy="4629785"/>
                     </a:xfrm>
                     <a:prstGeom prst="rect">
                       <a:avLst/>
@@ -446,13 +600,38 @@
     </w:p>
     <w:p>
       <w:r>
-        <w:t xml:space="preserve">MATCH (m:Movie)&lt;--(p:Person {name: 'Tom Hanks'}) </w:t>
-      </w:r>
-    </w:p>
-    <w:p>
-      <w:r>
-        <w:t>RETURN m.title</w:t>
-      </w:r>
+        <w:t>MATCH (</w:t>
+      </w:r>
+      <w:proofErr w:type="spellStart"/>
+      <w:proofErr w:type="gramStart"/>
+      <w:r>
+        <w:t>m:Movie</w:t>
+      </w:r>
+      <w:proofErr w:type="spellEnd"/>
+      <w:proofErr w:type="gramEnd"/>
+      <w:r>
+        <w:t>)&lt;--(</w:t>
+      </w:r>
+      <w:proofErr w:type="spellStart"/>
+      <w:r>
+        <w:t>p:Person</w:t>
+      </w:r>
+      <w:proofErr w:type="spellEnd"/>
+      <w:r>
+        <w:t xml:space="preserve"> {name: 'Tom Hanks'}) </w:t>
+      </w:r>
+    </w:p>
+    <w:p>
+      <w:r>
+        <w:t xml:space="preserve">RETURN </w:t>
+      </w:r>
+      <w:proofErr w:type="spellStart"/>
+      <w:proofErr w:type="gramStart"/>
+      <w:r>
+        <w:t>m.title</w:t>
+      </w:r>
+      <w:proofErr w:type="spellEnd"/>
+      <w:proofErr w:type="gramEnd"/>
     </w:p>
     <w:p>
       <w:pPr>
@@ -468,10 +647,10 @@
         </w:rPr>
         <w:lastRenderedPageBreak/>
         <w:drawing>
-          <wp:inline distT="0" distB="0" distL="0" distR="0" wp14:anchorId="1FBD5C14" wp14:editId="4E37821F">
-            <wp:extent cx="5943600" cy="5595620"/>
-            <wp:effectExtent l="0" t="0" r="0" b="5080"/>
-            <wp:docPr id="269037774" name="Picture 1" descr="A screenshot of a computer&#10;&#10;Description automatically generated"/>
+          <wp:inline distT="0" distB="0" distL="0" distR="0" wp14:anchorId="48E21509" wp14:editId="7060367C">
+            <wp:extent cx="5943600" cy="4948555"/>
+            <wp:effectExtent l="0" t="0" r="0" b="4445"/>
+            <wp:docPr id="311626072" name="Picture 1" descr="A screenshot of a computer&#10;&#10;Description automatically generated"/>
             <wp:cNvGraphicFramePr>
               <a:graphicFrameLocks xmlns:a="http://schemas.openxmlformats.org/drawingml/2006/main" noChangeAspect="1"/>
             </wp:cNvGraphicFramePr>
@@ -479,7 +658,7 @@
               <a:graphicData uri="http://schemas.openxmlformats.org/drawingml/2006/picture">
                 <pic:pic xmlns:pic="http://schemas.openxmlformats.org/drawingml/2006/picture">
                   <pic:nvPicPr>
-                    <pic:cNvPr id="269037774" name="Picture 1" descr="A screenshot of a computer&#10;&#10;Description automatically generated"/>
+                    <pic:cNvPr id="311626072" name="Picture 1" descr="A screenshot of a computer&#10;&#10;Description automatically generated"/>
                     <pic:cNvPicPr/>
                   </pic:nvPicPr>
                   <pic:blipFill>
@@ -491,7 +670,7 @@
                   <pic:spPr>
                     <a:xfrm>
                       <a:off x="0" y="0"/>
-                      <a:ext cx="5943600" cy="5595620"/>
+                      <a:ext cx="5943600" cy="4948555"/>
                     </a:xfrm>
                     <a:prstGeom prst="rect">
                       <a:avLst/>
@@ -511,22 +690,64 @@
     </w:p>
     <w:p>
       <w:r>
-        <w:t>MATCH (p:Person)-[rel]-&gt;(m:Movie {title:'The Matrix'})</w:t>
-      </w:r>
-    </w:p>
-    <w:p>
-      <w:r>
-        <w:t>RETURN p.name, type(rel)</w:t>
+        <w:t>MATCH (</w:t>
+      </w:r>
+      <w:proofErr w:type="spellStart"/>
+      <w:proofErr w:type="gramStart"/>
+      <w:r>
+        <w:t>p:Person</w:t>
+      </w:r>
+      <w:proofErr w:type="spellEnd"/>
+      <w:proofErr w:type="gramEnd"/>
+      <w:r>
+        <w:t>)-[</w:t>
+      </w:r>
+      <w:proofErr w:type="spellStart"/>
+      <w:r>
+        <w:t>rel</w:t>
+      </w:r>
+      <w:proofErr w:type="spellEnd"/>
+      <w:r>
+        <w:t>]-&gt;(</w:t>
+      </w:r>
+      <w:proofErr w:type="spellStart"/>
+      <w:r>
+        <w:t>m:Movie</w:t>
+      </w:r>
+      <w:proofErr w:type="spellEnd"/>
+      <w:r>
+        <w:t xml:space="preserve"> {</w:t>
+      </w:r>
+      <w:proofErr w:type="spellStart"/>
+      <w:r>
+        <w:t>title:'The</w:t>
+      </w:r>
+      <w:proofErr w:type="spellEnd"/>
+      <w:r>
+        <w:t xml:space="preserve"> Matrix'})</w:t>
+      </w:r>
+    </w:p>
+    <w:p>
+      <w:r>
+        <w:t>RETURN p.name, type(</w:t>
+      </w:r>
+      <w:proofErr w:type="spellStart"/>
+      <w:r>
+        <w:t>rel</w:t>
+      </w:r>
+      <w:proofErr w:type="spellEnd"/>
+      <w:r>
+        <w:t>)</w:t>
       </w:r>
     </w:p>
     <w:p>
       <w:r>
         <w:lastRenderedPageBreak/>
         <w:drawing>
-          <wp:inline distT="0" distB="0" distL="0" distR="0" wp14:anchorId="6C84335B" wp14:editId="26B31B94">
-            <wp:extent cx="5906012" cy="4778154"/>
-            <wp:effectExtent l="0" t="0" r="0" b="3810"/>
-            <wp:docPr id="108329064" name="Picture 1" descr="A screenshot of a movie&#10;&#10;Description automatically generated"/>
+          <wp:inline distT="0" distB="0" distL="0" distR="0" wp14:anchorId="2DFB69AF" wp14:editId="5F3168E5">
+            <wp:extent cx="5943600" cy="4938395"/>
+            <wp:effectExtent l="0" t="0" r="0" b="0"/>
+            <wp:docPr id="1100308741" name="Picture 1" descr="A screenshot of a computer&#10;&#10;Description automatically generated"/>
             <wp:cNvGraphicFramePr>
               <a:graphicFrameLocks xmlns:a="http://schemas.openxmlformats.org/drawingml/2006/main" noChangeAspect="1"/>
             </wp:cNvGraphicFramePr>
@@ -534,7 +755,7 @@
               <a:graphicData uri="http://schemas.openxmlformats.org/drawingml/2006/picture">
                 <pic:pic xmlns:pic="http://schemas.openxmlformats.org/drawingml/2006/picture">
                   <pic:nvPicPr>
-                    <pic:cNvPr id="108329064" name="Picture 1" descr="A screenshot of a movie&#10;&#10;Description automatically generated"/>
+                    <pic:cNvPr id="1100308741" name="Picture 1" descr="A screenshot of a computer&#10;&#10;Description automatically generated"/>
                     <pic:cNvPicPr/>
                   </pic:nvPicPr>
                   <pic:blipFill>
@@ -546,7 +767,7 @@
                   <pic:spPr>
                     <a:xfrm>
                       <a:off x="0" y="0"/>
-                      <a:ext cx="5906012" cy="4778154"/>
+                      <a:ext cx="5943600" cy="4938395"/>
                     </a:xfrm>
                     <a:prstGeom prst="rect">
                       <a:avLst/>
@@ -566,7 +787,25 @@
     </w:p>
     <w:p>
       <w:r>
-        <w:t>MATCH (p:Person)--(m:Movie {title: 'The Matrix'})</w:t>
+        <w:t>MATCH (</w:t>
+      </w:r>
+      <w:proofErr w:type="spellStart"/>
+      <w:proofErr w:type="gramStart"/>
+      <w:r>
+        <w:t>p:Person</w:t>
+      </w:r>
+      <w:proofErr w:type="spellEnd"/>
+      <w:proofErr w:type="gramEnd"/>
+      <w:r>
+        <w:t>)--(</w:t>
+      </w:r>
+      <w:proofErr w:type="spellStart"/>
+      <w:r>
+        <w:t>m:Movie</w:t>
+      </w:r>
+      <w:proofErr w:type="spellEnd"/>
+      <w:r>
+        <w:t xml:space="preserve"> {title: 'The Matrix'})</w:t>
       </w:r>
     </w:p>
     <w:p>
@@ -578,10 +817,10 @@
       <w:r>
         <w:lastRenderedPageBreak/>
         <w:drawing>
-          <wp:inline distT="0" distB="0" distL="0" distR="0" wp14:anchorId="60E6C166" wp14:editId="29D01F05">
-            <wp:extent cx="5943600" cy="4397375"/>
-            <wp:effectExtent l="0" t="0" r="0" b="3175"/>
-            <wp:docPr id="863003046" name="Picture 1" descr="A screenshot of a computer&#10;&#10;Description automatically generated"/>
+          <wp:inline distT="0" distB="0" distL="0" distR="0" wp14:anchorId="4381C184" wp14:editId="32E166A3">
+            <wp:extent cx="5943600" cy="4682490"/>
+            <wp:effectExtent l="0" t="0" r="0" b="3810"/>
+            <wp:docPr id="229818542" name="Picture 1" descr="A screenshot of a computer&#10;&#10;Description automatically generated"/>
             <wp:cNvGraphicFramePr>
               <a:graphicFrameLocks xmlns:a="http://schemas.openxmlformats.org/drawingml/2006/main" noChangeAspect="1"/>
             </wp:cNvGraphicFramePr>
@@ -589,7 +828,7 @@
               <a:graphicData uri="http://schemas.openxmlformats.org/drawingml/2006/picture">
                 <pic:pic xmlns:pic="http://schemas.openxmlformats.org/drawingml/2006/picture">
                   <pic:nvPicPr>
-                    <pic:cNvPr id="863003046" name="Picture 1" descr="A screenshot of a computer&#10;&#10;Description automatically generated"/>
+                    <pic:cNvPr id="229818542" name="Picture 1" descr="A screenshot of a computer&#10;&#10;Description automatically generated"/>
                     <pic:cNvPicPr/>
                   </pic:nvPicPr>
                   <pic:blipFill>
@@ -601,7 +840,7 @@
                   <pic:spPr>
                     <a:xfrm>
                       <a:off x="0" y="0"/>
-                      <a:ext cx="5943600" cy="4397375"/>
+                      <a:ext cx="5943600" cy="4682490"/>
                     </a:xfrm>
                     <a:prstGeom prst="rect">
                       <a:avLst/>
@@ -621,22 +860,55 @@
     </w:p>
     <w:p>
       <w:r>
-        <w:t>MATCH (p:Person)-[r:REVIEWED]-&gt;(m:Movie {title: 'Cloud Atlas'})</w:t>
-      </w:r>
-    </w:p>
-    <w:p>
-      <w:r>
-        <w:t>RETURN p.name, r.rating</w:t>
-      </w:r>
+        <w:t>MATCH (</w:t>
+      </w:r>
+      <w:proofErr w:type="spellStart"/>
+      <w:proofErr w:type="gramStart"/>
+      <w:r>
+        <w:t>p:Person</w:t>
+      </w:r>
+      <w:proofErr w:type="spellEnd"/>
+      <w:proofErr w:type="gramEnd"/>
+      <w:r>
+        <w:t>)-[</w:t>
+      </w:r>
+      <w:proofErr w:type="spellStart"/>
+      <w:r>
+        <w:t>r:REVIEWED</w:t>
+      </w:r>
+      <w:proofErr w:type="spellEnd"/>
+      <w:r>
+        <w:t>]-&gt;(</w:t>
+      </w:r>
+      <w:proofErr w:type="spellStart"/>
+      <w:r>
+        <w:t>m:Movie</w:t>
+      </w:r>
+      <w:proofErr w:type="spellEnd"/>
+      <w:r>
+        <w:t xml:space="preserve"> {title: 'Cloud Atlas'})</w:t>
+      </w:r>
+    </w:p>
+    <w:p>
+      <w:r>
+        <w:t xml:space="preserve">RETURN p.name, </w:t>
+      </w:r>
+      <w:proofErr w:type="spellStart"/>
+      <w:proofErr w:type="gramStart"/>
+      <w:r>
+        <w:t>r.rating</w:t>
+      </w:r>
+      <w:proofErr w:type="spellEnd"/>
+      <w:proofErr w:type="gramEnd"/>
     </w:p>
     <w:p>
       <w:r>
         <w:lastRenderedPageBreak/>
         <w:drawing>
-          <wp:inline distT="0" distB="0" distL="0" distR="0" wp14:anchorId="4CD1F877" wp14:editId="2E35C473">
-            <wp:extent cx="5928874" cy="3033023"/>
-            <wp:effectExtent l="0" t="0" r="0" b="0"/>
-            <wp:docPr id="605276439" name="Picture 1" descr="A screenshot of a computer&#10;&#10;Description automatically generated"/>
+          <wp:inline distT="0" distB="0" distL="0" distR="0" wp14:anchorId="41281485" wp14:editId="2E317128">
+            <wp:extent cx="5943600" cy="3288665"/>
+            <wp:effectExtent l="0" t="0" r="0" b="6985"/>
+            <wp:docPr id="1762488558" name="Picture 1" descr="A screenshot of a computer&#10;&#10;Description automatically generated"/>
             <wp:cNvGraphicFramePr>
               <a:graphicFrameLocks xmlns:a="http://schemas.openxmlformats.org/drawingml/2006/main" noChangeAspect="1"/>
             </wp:cNvGraphicFramePr>
@@ -644,7 +916,7 @@
               <a:graphicData uri="http://schemas.openxmlformats.org/drawingml/2006/picture">
                 <pic:pic xmlns:pic="http://schemas.openxmlformats.org/drawingml/2006/picture">
                   <pic:nvPicPr>
-                    <pic:cNvPr id="605276439" name="Picture 1" descr="A screenshot of a computer&#10;&#10;Description automatically generated"/>
+                    <pic:cNvPr id="1762488558" name="Picture 1" descr="A screenshot of a computer&#10;&#10;Description automatically generated"/>
                     <pic:cNvPicPr/>
                   </pic:nvPicPr>
                   <pic:blipFill>
@@ -656,7 +928,7 @@
                   <pic:spPr>
                     <a:xfrm>
                       <a:off x="0" y="0"/>
-                      <a:ext cx="5928874" cy="3033023"/>
+                      <a:ext cx="5943600" cy="3288665"/>
                     </a:xfrm>
                     <a:prstGeom prst="rect">
                       <a:avLst/>
@@ -676,7 +948,25 @@
     </w:p>
     <w:p>
       <w:r>
-        <w:t>MATCH (p:Person)-[:FOLLOWS]-&gt;(:Person {name:'Angela Scope'})</w:t>
+        <w:t>MATCH (</w:t>
+      </w:r>
+      <w:proofErr w:type="spellStart"/>
+      <w:proofErr w:type="gramStart"/>
+      <w:r>
+        <w:t>p:Person</w:t>
+      </w:r>
+      <w:proofErr w:type="spellEnd"/>
+      <w:proofErr w:type="gramEnd"/>
+      <w:r>
+        <w:t>)-[:FOLLOWS]-&gt;(:Person {</w:t>
+      </w:r>
+      <w:proofErr w:type="spellStart"/>
+      <w:r>
+        <w:t>name:'Angela</w:t>
+      </w:r>
+      <w:proofErr w:type="spellEnd"/>
+      <w:r>
+        <w:t xml:space="preserve"> Scope'})</w:t>
       </w:r>
     </w:p>
     <w:p>
@@ -688,10 +978,10 @@
       <w:r>
         <w:lastRenderedPageBreak/>
         <w:drawing>
-          <wp:inline distT="0" distB="0" distL="0" distR="0" wp14:anchorId="2342080B" wp14:editId="24FC3E45">
-            <wp:extent cx="5943600" cy="4314190"/>
-            <wp:effectExtent l="0" t="0" r="0" b="0"/>
-            <wp:docPr id="398408478" name="Picture 1" descr="A screenshot of a computer&#10;&#10;Description automatically generated"/>
+          <wp:inline distT="0" distB="0" distL="0" distR="0" wp14:anchorId="16E9003B" wp14:editId="1C3DC9A3">
+            <wp:extent cx="5943600" cy="4601210"/>
+            <wp:effectExtent l="0" t="0" r="0" b="8890"/>
+            <wp:docPr id="2127712360" name="Picture 1" descr="A screenshot of a computer&#10;&#10;Description automatically generated"/>
             <wp:cNvGraphicFramePr>
               <a:graphicFrameLocks xmlns:a="http://schemas.openxmlformats.org/drawingml/2006/main" noChangeAspect="1"/>
             </wp:cNvGraphicFramePr>
@@ -699,7 +989,7 @@
               <a:graphicData uri="http://schemas.openxmlformats.org/drawingml/2006/picture">
                 <pic:pic xmlns:pic="http://schemas.openxmlformats.org/drawingml/2006/picture">
                   <pic:nvPicPr>
-                    <pic:cNvPr id="398408478" name="Picture 1" descr="A screenshot of a computer&#10;&#10;Description automatically generated"/>
+                    <pic:cNvPr id="2127712360" name="Picture 1" descr="A screenshot of a computer&#10;&#10;Description automatically generated"/>
                     <pic:cNvPicPr/>
                   </pic:nvPicPr>
                   <pic:blipFill>
@@ -711,7 +1001,7 @@
                   <pic:spPr>
                     <a:xfrm>
                       <a:off x="0" y="0"/>
-                      <a:ext cx="5943600" cy="4314190"/>
+                      <a:ext cx="5943600" cy="4601210"/>
                     </a:xfrm>
                     <a:prstGeom prst="rect">
                       <a:avLst/>
@@ -731,10 +1021,25 @@
     </w:p>
     <w:p>
       <w:r>
-        <w:t>M</w:t>
-      </w:r>
-      <w:r>
-        <w:t>ATCH (p:Person)&lt;-[:FOLLOWS]-(:Person {name:'Angela Scope'})</w:t>
+        <w:t>MATCH (</w:t>
+      </w:r>
+      <w:proofErr w:type="spellStart"/>
+      <w:proofErr w:type="gramStart"/>
+      <w:r>
+        <w:t>p:Person</w:t>
+      </w:r>
+      <w:proofErr w:type="spellEnd"/>
+      <w:proofErr w:type="gramEnd"/>
+      <w:r>
+        <w:t>)&lt;-[:FOLLOWS]-(:Person {</w:t>
+      </w:r>
+      <w:proofErr w:type="spellStart"/>
+      <w:r>
+        <w:t>name:'Angela</w:t>
+      </w:r>
+      <w:proofErr w:type="spellEnd"/>
+      <w:r>
+        <w:t xml:space="preserve"> Scope'})</w:t>
       </w:r>
     </w:p>
     <w:p>
@@ -746,10 +1051,10 @@
       <w:r>
         <w:lastRenderedPageBreak/>
         <w:drawing>
-          <wp:inline distT="0" distB="0" distL="0" distR="0" wp14:anchorId="437212DA" wp14:editId="58D09130">
-            <wp:extent cx="5943600" cy="4508500"/>
-            <wp:effectExtent l="0" t="0" r="0" b="6350"/>
-            <wp:docPr id="1309330698" name="Picture 1" descr="A screenshot of a computer&#10;&#10;Description automatically generated"/>
+          <wp:inline distT="0" distB="0" distL="0" distR="0" wp14:anchorId="1197D168" wp14:editId="4FABB808">
+            <wp:extent cx="5943600" cy="4653915"/>
+            <wp:effectExtent l="0" t="0" r="0" b="0"/>
+            <wp:docPr id="827309898" name="Picture 1" descr="A screenshot of a computer&#10;&#10;Description automatically generated"/>
             <wp:cNvGraphicFramePr>
               <a:graphicFrameLocks xmlns:a="http://schemas.openxmlformats.org/drawingml/2006/main" noChangeAspect="1"/>
             </wp:cNvGraphicFramePr>
@@ -757,7 +1062,7 @@
               <a:graphicData uri="http://schemas.openxmlformats.org/drawingml/2006/picture">
                 <pic:pic xmlns:pic="http://schemas.openxmlformats.org/drawingml/2006/picture">
                   <pic:nvPicPr>
-                    <pic:cNvPr id="1309330698" name="Picture 1" descr="A screenshot of a computer&#10;&#10;Description automatically generated"/>
+                    <pic:cNvPr id="827309898" name="Picture 1" descr="A screenshot of a computer&#10;&#10;Description automatically generated"/>
                     <pic:cNvPicPr/>
                   </pic:nvPicPr>
                   <pic:blipFill>
@@ -769,7 +1074,7 @@
                   <pic:spPr>
                     <a:xfrm>
                       <a:off x="0" y="0"/>
-                      <a:ext cx="5943600" cy="4508500"/>
+                      <a:ext cx="5943600" cy="4653915"/>
                     </a:xfrm>
                     <a:prstGeom prst="rect">
                       <a:avLst/>
@@ -1220,6 +1525,71 @@
     <w:semiHidden/>
     <w:unhideWhenUsed/>
   </w:style>
+  <w:style w:type="paragraph" w:styleId="Title">
+    <w:name w:val="Title"/>
+    <w:basedOn w:val="Normal"/>
+    <w:next w:val="Normal"/>
+    <w:link w:val="TitleChar"/>
+    <w:uiPriority w:val="10"/>
+    <w:qFormat/>
+    <w:rsid w:val="00704F75"/>
+    <w:pPr>
+      <w:spacing w:after="0" w:line="240" w:lineRule="auto"/>
+      <w:contextualSpacing/>
+    </w:pPr>
+    <w:rPr>
+      <w:rFonts w:asciiTheme="majorHAnsi" w:eastAsiaTheme="majorEastAsia" w:hAnsiTheme="majorHAnsi" w:cstheme="majorBidi"/>
+      <w:spacing w:val="-10"/>
+      <w:kern w:val="28"/>
+      <w:sz w:val="56"/>
+      <w:szCs w:val="56"/>
+    </w:rPr>
+  </w:style>
+  <w:style w:type="character" w:customStyle="1" w:styleId="TitleChar">
+    <w:name w:val="Title Char"/>
+    <w:basedOn w:val="DefaultParagraphFont"/>
+    <w:link w:val="Title"/>
+    <w:uiPriority w:val="10"/>
+    <w:rsid w:val="00704F75"/>
+    <w:rPr>
+      <w:rFonts w:asciiTheme="majorHAnsi" w:eastAsiaTheme="majorEastAsia" w:hAnsiTheme="majorHAnsi" w:cstheme="majorBidi"/>
+      <w:spacing w:val="-10"/>
+      <w:kern w:val="28"/>
+      <w:sz w:val="56"/>
+      <w:szCs w:val="56"/>
+    </w:rPr>
+  </w:style>
+  <w:style w:type="paragraph" w:styleId="Subtitle">
+    <w:name w:val="Subtitle"/>
+    <w:basedOn w:val="Normal"/>
+    <w:next w:val="Normal"/>
+    <w:link w:val="SubtitleChar"/>
+    <w:uiPriority w:val="11"/>
+    <w:qFormat/>
+    <w:rsid w:val="00704F75"/>
+    <w:pPr>
+      <w:numPr>
+        <w:ilvl w:val="1"/>
+      </w:numPr>
+    </w:pPr>
+    <w:rPr>
+      <w:rFonts w:eastAsiaTheme="minorEastAsia"/>
+      <w:color w:val="5A5A5A" w:themeColor="text1" w:themeTint="A5"/>
+      <w:spacing w:val="15"/>
+    </w:rPr>
+  </w:style>
+  <w:style w:type="character" w:customStyle="1" w:styleId="SubtitleChar">
+    <w:name w:val="Subtitle Char"/>
+    <w:basedOn w:val="DefaultParagraphFont"/>
+    <w:link w:val="Subtitle"/>
+    <w:uiPriority w:val="11"/>
+    <w:rsid w:val="00704F75"/>
+    <w:rPr>
+      <w:rFonts w:eastAsiaTheme="minorEastAsia"/>
+      <w:color w:val="5A5A5A" w:themeColor="text1" w:themeTint="A5"/>
+      <w:spacing w:val="15"/>
+    </w:rPr>
+  </w:style>
 </w:styles>
 </file>
 
